--- a/Báo cáo giải pháp.docx
+++ b/Báo cáo giải pháp.docx
@@ -1960,7 +1960,39 @@
           <w:sz w:val="26"/>
           <w:szCs w:val="26"/>
         </w:rPr>
-        <w:t>: sơ đồ bao gồm 22 chức năng thuộc 4 nhóm chính là Chương trình đào tạo, Học phần, Tài liệu, Người dùng, Thông báo, Yêu cầu.</w:t>
+        <w:t>: sơ đồ bao gồm 2</w:t>
+      </w:r>
+      <w:r>
+        <w:rPr>
+          <w:rFonts w:cs="Times New Roman"/>
+          <w:sz w:val="26"/>
+          <w:szCs w:val="26"/>
+        </w:rPr>
+        <w:t>5</w:t>
+      </w:r>
+      <w:r>
+        <w:rPr>
+          <w:rFonts w:cs="Times New Roman"/>
+          <w:sz w:val="26"/>
+          <w:szCs w:val="26"/>
+        </w:rPr>
+        <w:t xml:space="preserve"> chức năng thuộc </w:t>
+      </w:r>
+      <w:r>
+        <w:rPr>
+          <w:rFonts w:cs="Times New Roman"/>
+          <w:sz w:val="26"/>
+          <w:szCs w:val="26"/>
+        </w:rPr>
+        <w:t>5</w:t>
+      </w:r>
+      <w:r>
+        <w:rPr>
+          <w:rFonts w:cs="Times New Roman"/>
+          <w:sz w:val="26"/>
+          <w:szCs w:val="26"/>
+        </w:rPr>
+        <w:t xml:space="preserve"> nhóm chính là Chương trình đào tạo, Học phần, Tài liệu, Người dùng, Thông báo, Yêu cầu.</w:t>
       </w:r>
     </w:p>
     <w:p>
@@ -1972,10 +2004,10 @@
           <w:noProof/>
         </w:rPr>
         <w:drawing>
-          <wp:inline distT="0" distB="0" distL="0" distR="0" wp14:anchorId="09DDD7D2" wp14:editId="064AC6EA">
+          <wp:inline distT="0" distB="0" distL="0" distR="0" wp14:anchorId="6DD6B6F2" wp14:editId="0B5594FA">
             <wp:extent cx="5940425" cy="3253740"/>
             <wp:effectExtent l="0" t="0" r="3175" b="3810"/>
-            <wp:docPr id="1992536695" name="Picture 1" descr="A diagram of a company&#10;&#10;Description automatically generated with medium confidence"/>
+            <wp:docPr id="829018876" name="Picture 1" descr="A diagram of a company&#10;&#10;Description automatically generated"/>
             <wp:cNvGraphicFramePr>
               <a:graphicFrameLocks xmlns:a="http://schemas.openxmlformats.org/drawingml/2006/main" noChangeAspect="1"/>
             </wp:cNvGraphicFramePr>
@@ -1983,7 +2015,7 @@
               <a:graphicData uri="http://schemas.openxmlformats.org/drawingml/2006/picture">
                 <pic:pic xmlns:pic="http://schemas.openxmlformats.org/drawingml/2006/picture">
                   <pic:nvPicPr>
-                    <pic:cNvPr id="1992536695" name="Picture 1" descr="A diagram of a company&#10;&#10;Description automatically generated with medium confidence"/>
+                    <pic:cNvPr id="829018876" name="Picture 1" descr="A diagram of a company&#10;&#10;Description automatically generated"/>
                     <pic:cNvPicPr>
                       <a:picLocks noChangeAspect="1" noChangeArrowheads="1"/>
                     </pic:cNvPicPr>
@@ -2024,7 +2056,6 @@
     <w:p>
       <w:pPr>
         <w:spacing w:before="120" w:after="0"/>
-        <w:ind w:firstLine="426"/>
         <w:jc w:val="both"/>
         <w:rPr>
           <w:rFonts w:cs="Times New Roman"/>
@@ -2044,18 +2075,6 @@
           <w:szCs w:val="26"/>
         </w:rPr>
       </w:pPr>
-    </w:p>
-    <w:p>
-      <w:pPr>
-        <w:spacing w:before="120" w:after="0"/>
-        <w:ind w:firstLine="426"/>
-        <w:jc w:val="both"/>
-        <w:rPr>
-          <w:rFonts w:cs="Times New Roman"/>
-          <w:sz w:val="26"/>
-          <w:szCs w:val="26"/>
-        </w:rPr>
-      </w:pPr>
       <w:r>
         <w:rPr>
           <w:rFonts w:cs="Times New Roman"/>
@@ -2115,10 +2134,10 @@
         </w:rPr>
         <w:lastRenderedPageBreak/>
         <w:drawing>
-          <wp:inline distT="0" distB="0" distL="0" distR="0" wp14:anchorId="7002DD82" wp14:editId="6AEC4CCA">
-            <wp:extent cx="5940425" cy="5299710"/>
+          <wp:inline distT="0" distB="0" distL="0" distR="0" wp14:anchorId="04B947F4" wp14:editId="2D3953EE">
+            <wp:extent cx="5940425" cy="5513070"/>
             <wp:effectExtent l="0" t="0" r="3175" b="0"/>
-            <wp:docPr id="632144943" name="Picture 3" descr="A diagram of a network of circles"/>
+            <wp:docPr id="1591278556" name="Picture 2" descr="A diagram of a network&#10;&#10;Description automatically generated"/>
             <wp:cNvGraphicFramePr>
               <a:graphicFrameLocks xmlns:a="http://schemas.openxmlformats.org/drawingml/2006/main" noChangeAspect="1"/>
             </wp:cNvGraphicFramePr>
@@ -2126,7 +2145,7 @@
               <a:graphicData uri="http://schemas.openxmlformats.org/drawingml/2006/picture">
                 <pic:pic xmlns:pic="http://schemas.openxmlformats.org/drawingml/2006/picture">
                   <pic:nvPicPr>
-                    <pic:cNvPr id="632144943" name="Picture 3" descr="A diagram of a network of circles"/>
+                    <pic:cNvPr id="1591278556" name="Picture 2" descr="A diagram of a network&#10;&#10;Description automatically generated"/>
                     <pic:cNvPicPr>
                       <a:picLocks noChangeAspect="1" noChangeArrowheads="1"/>
                     </pic:cNvPicPr>
@@ -2147,7 +2166,7 @@
                   <pic:spPr bwMode="auto">
                     <a:xfrm>
                       <a:off x="0" y="0"/>
-                      <a:ext cx="5940425" cy="5299710"/>
+                      <a:ext cx="5940425" cy="5513070"/>
                     </a:xfrm>
                     <a:prstGeom prst="rect">
                       <a:avLst/>
@@ -2168,16 +2187,19 @@
       <w:pPr>
         <w:pStyle w:val="NormalWeb"/>
       </w:pPr>
-      <w:r>
-        <w:t xml:space="preserve">   </w:t>
-      </w:r>
     </w:p>
     <w:p>
       <w:pPr>
         <w:pStyle w:val="NormalWeb"/>
       </w:pPr>
-      <w:r>
-        <w:t xml:space="preserve">  Sơ đồ ERD:</w:t>
+    </w:p>
+    <w:p>
+      <w:pPr>
+        <w:pStyle w:val="NormalWeb"/>
+        <w:ind w:firstLine="720"/>
+      </w:pPr>
+      <w:r>
+        <w:t>Sơ đồ ERD:</w:t>
       </w:r>
     </w:p>
     <w:p>
@@ -6412,6 +6434,14 @@
         </w:rPr>
         <w:t>- Đăng nhập, đổi mật khẩu, đăng xuất</w:t>
       </w:r>
+      <w:r>
+        <w:rPr>
+          <w:rFonts w:cs="Times New Roman"/>
+          <w:sz w:val="26"/>
+          <w:szCs w:val="26"/>
+        </w:rPr>
+        <w:t>, đăng kí tài khoản, quên mật khẩu</w:t>
+      </w:r>
     </w:p>
     <w:p>
       <w:pPr>
@@ -6577,6 +6607,14 @@
         <w:lastRenderedPageBreak/>
         <w:t>- Thêm, sửa, xóa tài liệu, xem danh sách tài liệu, chi tiết tài liệu, tải tài liệu, tìm kiếm tài liệu theo môn, theo từ khóa</w:t>
       </w:r>
+      <w:r>
+        <w:rPr>
+          <w:rFonts w:cs="Times New Roman"/>
+          <w:sz w:val="26"/>
+          <w:szCs w:val="26"/>
+        </w:rPr>
+        <w:t>, đặt chỗ tài liệu.</w:t>
+      </w:r>
     </w:p>
     <w:p>
       <w:pPr>
@@ -6595,7 +6633,7 @@
           <w:sz w:val="26"/>
           <w:szCs w:val="26"/>
         </w:rPr>
-        <w:t xml:space="preserve">- Tạo góp ý, bổ sung tài liệu, gia hạn tài liệu online, thăm dò ý kiến, xem, xóa, trả lời </w:t>
+        <w:t xml:space="preserve">- Tạo góp ý, bổ sung tài liệu, gia hạn tài liệu online, xem, xóa, trả lời </w:t>
       </w:r>
       <w:r>
         <w:rPr>
@@ -6627,7 +6665,31 @@
           <w:sz w:val="26"/>
           <w:szCs w:val="26"/>
         </w:rPr>
-        <w:t xml:space="preserve"> yêu cầu mới.</w:t>
+        <w:t xml:space="preserve"> yêu cầu mới</w:t>
+      </w:r>
+      <w:r>
+        <w:rPr>
+          <w:rFonts w:cs="Times New Roman"/>
+          <w:sz w:val="26"/>
+          <w:szCs w:val="26"/>
+        </w:rPr>
+        <w:t xml:space="preserve">, </w:t>
+      </w:r>
+      <w:r>
+        <w:rPr>
+          <w:rFonts w:cs="Times New Roman"/>
+          <w:sz w:val="26"/>
+          <w:szCs w:val="26"/>
+        </w:rPr>
+        <w:t>quản lý thăm dò ý kiến</w:t>
+      </w:r>
+      <w:r>
+        <w:rPr>
+          <w:rFonts w:cs="Times New Roman"/>
+          <w:sz w:val="26"/>
+          <w:szCs w:val="26"/>
+        </w:rPr>
+        <w:t>.</w:t>
       </w:r>
     </w:p>
     <w:p>
